--- a/DocumentacionDocker.docx
+++ b/DocumentacionDocker.docx
@@ -90,15 +90,7 @@
           <w:sz w:val="33"/>
           <w:szCs w:val="33"/>
         </w:rPr>
-        <w:t xml:space="preserve">Existen dos versiones de </w:t>
-      </w:r>
-      <w:r>
-        <w:rPr>
-          <w:rFonts w:cs="Calibri"/>
-          <w:sz w:val="33"/>
-          <w:szCs w:val="33"/>
-        </w:rPr>
-        <w:t>Docker:</w:t>
+        <w:t>Existen dos versiones de Docker:</w:t>
       </w:r>
     </w:p>
     <w:p>
@@ -168,93 +160,59 @@
           <w:sz w:val="32"/>
           <w:szCs w:val="32"/>
         </w:rPr>
-        <w:t>Docker es muy utilizado debido a que permite desplegar aplicaciones de forma muy personalizada ya que cada contenedor contiene los requerimientos y las depende</w:t>
-      </w:r>
-      <w:r>
-        <w:rPr>
-          <w:rFonts w:cs="Calibri"/>
-          <w:sz w:val="32"/>
-          <w:szCs w:val="32"/>
-        </w:rPr>
-        <w:t>ncias necesarias para poder ejecutar dicha aplicación.</w:t>
-      </w:r>
-    </w:p>
-    <w:p>
-      <w:pPr>
-        <w:rPr>
-          <w:rFonts w:cs="Calibri"/>
-          <w:sz w:val="32"/>
-          <w:szCs w:val="32"/>
-        </w:rPr>
-      </w:pPr>
-    </w:p>
-    <w:p>
-      <w:pPr>
-        <w:rPr>
-          <w:rFonts w:cs="Calibri"/>
-          <w:sz w:val="32"/>
-          <w:szCs w:val="32"/>
-        </w:rPr>
-      </w:pPr>
-      <w:r>
-        <w:rPr>
-          <w:rFonts w:cs="Calibri"/>
-          <w:sz w:val="32"/>
-          <w:szCs w:val="32"/>
-        </w:rPr>
-        <w:t xml:space="preserve">A diferencia de programas como Virtual box, Docker no es una </w:t>
-      </w:r>
-      <w:proofErr w:type="spellStart"/>
-      <w:r>
-        <w:rPr>
-          <w:rFonts w:cs="Calibri"/>
-          <w:sz w:val="32"/>
-          <w:szCs w:val="32"/>
-        </w:rPr>
-        <w:t>maquina</w:t>
-      </w:r>
-      <w:proofErr w:type="spellEnd"/>
-      <w:r>
-        <w:rPr>
-          <w:rFonts w:cs="Calibri"/>
-          <w:sz w:val="32"/>
-          <w:szCs w:val="32"/>
-        </w:rPr>
-        <w:t xml:space="preserve"> virtual, si no que utiliza el kernel del sistema operativo host, y ahorra así una mayor cantidad de recursos de RAM y CPU.</w:t>
-      </w:r>
-    </w:p>
-    <w:p>
-      <w:pPr>
-        <w:rPr>
-          <w:rFonts w:cs="Calibri"/>
-          <w:sz w:val="32"/>
-          <w:szCs w:val="32"/>
-        </w:rPr>
-      </w:pPr>
-    </w:p>
-    <w:p>
-      <w:pPr>
-        <w:rPr>
-          <w:rFonts w:cs="Calibri"/>
-          <w:sz w:val="32"/>
-          <w:szCs w:val="32"/>
-        </w:rPr>
-      </w:pPr>
-      <w:r>
-        <w:rPr>
-          <w:rFonts w:cs="Calibri"/>
-          <w:sz w:val="32"/>
-          <w:szCs w:val="32"/>
-        </w:rPr>
-        <w:t>Además,</w:t>
-      </w:r>
-      <w:r>
-        <w:rPr>
-          <w:rFonts w:cs="Calibri"/>
-          <w:sz w:val="32"/>
-          <w:szCs w:val="32"/>
-        </w:rPr>
-        <w:t xml:space="preserve"> Docker Ofrece soporte en múltiples servicios en la nube</w:t>
+        <w:t>Docker es muy utilizado debido a que permite desplegar aplicaciones de forma muy personalizada ya que cada contenedor contiene los requerimientos y las dependencias necesarias para poder ejecutar dicha aplicación.</w:t>
+      </w:r>
+    </w:p>
+    <w:p>
+      <w:pPr>
+        <w:rPr>
+          <w:rFonts w:cs="Calibri"/>
+          <w:sz w:val="32"/>
+          <w:szCs w:val="32"/>
+        </w:rPr>
+      </w:pPr>
+    </w:p>
+    <w:p>
+      <w:pPr>
+        <w:rPr>
+          <w:rFonts w:cs="Calibri"/>
+          <w:sz w:val="32"/>
+          <w:szCs w:val="32"/>
+        </w:rPr>
+      </w:pPr>
+      <w:r>
+        <w:rPr>
+          <w:rFonts w:cs="Calibri"/>
+          <w:sz w:val="32"/>
+          <w:szCs w:val="32"/>
+        </w:rPr>
+        <w:t>A diferencia de programas como Virtual box, Docker no es una maquina virtual, si no que utiliza el kernel del sistema operativo host, y ahorra así una mayor cantidad de recursos de RAM y CPU.</w:t>
+      </w:r>
+    </w:p>
+    <w:p>
+      <w:pPr>
+        <w:rPr>
+          <w:rFonts w:cs="Calibri"/>
+          <w:sz w:val="32"/>
+          <w:szCs w:val="32"/>
+        </w:rPr>
+      </w:pPr>
+    </w:p>
+    <w:p>
+      <w:pPr>
+        <w:rPr>
+          <w:rFonts w:cs="Calibri"/>
+          <w:sz w:val="32"/>
+          <w:szCs w:val="32"/>
+        </w:rPr>
+      </w:pPr>
+      <w:r>
+        <w:rPr>
+          <w:rFonts w:cs="Calibri"/>
+          <w:sz w:val="32"/>
+          <w:szCs w:val="32"/>
+        </w:rPr>
+        <w:t>Además, Docker Ofrece soporte en múltiples servicios en la nube</w:t>
       </w:r>
     </w:p>
     <w:p>
@@ -452,103 +410,58 @@
           <w:szCs w:val="32"/>
           <w:lang w:eastAsia="es-ES"/>
         </w:rPr>
-        <w:t xml:space="preserve">Al completar el proceso podrá ver la pantalla de </w:t>
-      </w:r>
-      <w:r>
-        <w:rPr>
-          <w:rFonts w:eastAsia="Times New Roman" w:cs="Calibri"/>
-          <w:sz w:val="32"/>
-          <w:szCs w:val="32"/>
-          <w:lang w:eastAsia="es-ES"/>
-        </w:rPr>
-        <w:t>bienvenida.</w:t>
-      </w:r>
-    </w:p>
-    <w:p>
-      <w:pPr>
-        <w:rPr>
-          <w:sz w:val="32"/>
-          <w:szCs w:val="32"/>
-        </w:rPr>
-      </w:pPr>
-    </w:p>
-    <w:p>
-      <w:pPr>
-        <w:rPr>
-          <w:rFonts w:cs="Calibri"/>
-          <w:sz w:val="32"/>
-          <w:szCs w:val="32"/>
-        </w:rPr>
-      </w:pPr>
-      <w:r>
-        <w:rPr>
-          <w:rFonts w:cs="Calibri"/>
-          <w:sz w:val="32"/>
-          <w:szCs w:val="32"/>
-        </w:rPr>
-        <w:t xml:space="preserve">Una vez hecho esto debes crearte una cuenta en Docker </w:t>
-      </w:r>
-      <w:proofErr w:type="spellStart"/>
-      <w:proofErr w:type="gramStart"/>
-      <w:r>
-        <w:rPr>
-          <w:rFonts w:cs="Calibri"/>
-          <w:sz w:val="32"/>
-          <w:szCs w:val="32"/>
-        </w:rPr>
-        <w:t>hub</w:t>
-      </w:r>
-      <w:proofErr w:type="spellEnd"/>
-      <w:r>
-        <w:rPr>
-          <w:rFonts w:cs="Calibri"/>
-          <w:sz w:val="32"/>
-          <w:szCs w:val="32"/>
-        </w:rPr>
-        <w:t>(</w:t>
-      </w:r>
-      <w:proofErr w:type="gramEnd"/>
-      <w:r>
-        <w:rPr>
-          <w:rFonts w:cs="Calibri"/>
-          <w:sz w:val="32"/>
-          <w:szCs w:val="32"/>
-        </w:rPr>
-        <w:t>si lo haces antes de instalar Docker puede que te falle al iniciar sesión), esto se explicara en el siguiente punto</w:t>
-      </w:r>
-    </w:p>
-    <w:p>
-      <w:pPr>
-        <w:rPr>
-          <w:rFonts w:cs="Calibri"/>
-          <w:sz w:val="32"/>
-          <w:szCs w:val="32"/>
-        </w:rPr>
-      </w:pPr>
-    </w:p>
-    <w:p>
-      <w:pPr>
-        <w:rPr>
-          <w:rFonts w:cs="Calibri"/>
-          <w:sz w:val="32"/>
-          <w:szCs w:val="32"/>
-        </w:rPr>
-      </w:pPr>
-      <w:r>
-        <w:rPr>
-          <w:rFonts w:cs="Calibri"/>
-          <w:sz w:val="32"/>
-          <w:szCs w:val="32"/>
-        </w:rPr>
-        <w:t xml:space="preserve">Y ejecutaremos la imagen de MySQL para verificar que la instalación </w:t>
-      </w:r>
-      <w:r>
-        <w:rPr>
-          <w:rFonts w:cs="Calibri"/>
-          <w:sz w:val="32"/>
-          <w:szCs w:val="32"/>
-        </w:rPr>
-        <w:t>sea correcta</w:t>
+        <w:t>Al completar el proceso podrá ver la pantalla de bienvenida.</w:t>
+      </w:r>
+    </w:p>
+    <w:p>
+      <w:pPr>
+        <w:rPr>
+          <w:sz w:val="32"/>
+          <w:szCs w:val="32"/>
+        </w:rPr>
+      </w:pPr>
+    </w:p>
+    <w:p>
+      <w:pPr>
+        <w:rPr>
+          <w:rFonts w:cs="Calibri"/>
+          <w:sz w:val="32"/>
+          <w:szCs w:val="32"/>
+        </w:rPr>
+      </w:pPr>
+      <w:r>
+        <w:rPr>
+          <w:rFonts w:cs="Calibri"/>
+          <w:sz w:val="32"/>
+          <w:szCs w:val="32"/>
+        </w:rPr>
+        <w:t>Una vez hecho esto debes crearte una cuenta en Docker hub(si lo haces antes de instalar Docker puede que te falle al iniciar sesión), esto se explicara en el siguiente punto</w:t>
+      </w:r>
+    </w:p>
+    <w:p>
+      <w:pPr>
+        <w:rPr>
+          <w:rFonts w:cs="Calibri"/>
+          <w:sz w:val="32"/>
+          <w:szCs w:val="32"/>
+        </w:rPr>
+      </w:pPr>
+    </w:p>
+    <w:p>
+      <w:pPr>
+        <w:rPr>
+          <w:rFonts w:cs="Calibri"/>
+          <w:sz w:val="32"/>
+          <w:szCs w:val="32"/>
+        </w:rPr>
+      </w:pPr>
+      <w:r>
+        <w:rPr>
+          <w:rFonts w:cs="Calibri"/>
+          <w:sz w:val="32"/>
+          <w:szCs w:val="32"/>
+        </w:rPr>
+        <w:t>Y ejecutaremos la imagen de MySQL para verificar que la instalación sea correcta</w:t>
       </w:r>
     </w:p>
     <w:p>
@@ -718,15 +631,7 @@
           <w:sz w:val="32"/>
           <w:szCs w:val="32"/>
         </w:rPr>
-        <w:t xml:space="preserve"> es el repositorio del cual Docker toma las imágenes </w:t>
-      </w:r>
-      <w:r>
-        <w:rPr>
-          <w:rFonts w:cs="Calibri"/>
-          <w:sz w:val="32"/>
-          <w:szCs w:val="32"/>
-        </w:rPr>
-        <w:t>mediante las cual provisiona nuestros contenedores en donde nuestra aplicación reside.</w:t>
+        <w:t> es el repositorio del cual Docker toma las imágenes mediante las cual provisiona nuestros contenedores en donde nuestra aplicación reside.</w:t>
       </w:r>
     </w:p>
     <w:p>
@@ -786,16 +691,7 @@
           <w:szCs w:val="32"/>
           <w:lang w:eastAsia="es-ES"/>
         </w:rPr>
-        <w:t xml:space="preserve">2-Escribe el nombre de tu </w:t>
-      </w:r>
-      <w:r>
-        <w:rPr>
-          <w:rFonts w:eastAsia="Times New Roman" w:cs="Calibri"/>
-          <w:sz w:val="32"/>
-          <w:szCs w:val="32"/>
-          <w:lang w:eastAsia="es-ES"/>
-        </w:rPr>
-        <w:t>repositorio y la descripción.</w:t>
+        <w:t>2-Escribe el nombre de tu repositorio y la descripción.</w:t>
       </w:r>
     </w:p>
     <w:p>
@@ -926,15 +822,7 @@
           <w:szCs w:val="32"/>
         </w:rPr>
         <w:lastRenderedPageBreak/>
-        <w:t>Una vez instalada una imagen desde Docker Desktop podremos acceder</w:t>
-      </w:r>
-      <w:r>
-        <w:rPr>
-          <w:rFonts w:cs="Calibri"/>
-          <w:sz w:val="32"/>
-          <w:szCs w:val="32"/>
-        </w:rPr>
-        <w:t xml:space="preserve"> a la información de la imagen que acabamos de instalar (nombre del repositorio, etiqueta, identificador único de la imagen, tamaño del archivo y fecha de creación del subrepositorio)</w:t>
+        <w:t>Una vez instalada una imagen desde Docker Desktop podremos acceder a la información de la imagen que acabamos de instalar (nombre del repositorio, etiqueta, identificador único de la imagen, tamaño del archivo y fecha de creación del subrepositorio)</w:t>
       </w:r>
     </w:p>
     <w:p>
@@ -986,50 +874,24 @@
           <w:sz w:val="56"/>
           <w:szCs w:val="56"/>
         </w:rPr>
-        <w:t>Docker (</w:t>
-      </w:r>
-      <w:r>
-        <w:rPr>
-          <w:rFonts w:ascii="Calibri Light" w:hAnsi="Calibri Light" w:cs="Calibri Light"/>
-          <w:sz w:val="56"/>
-          <w:szCs w:val="56"/>
-        </w:rPr>
-        <w:t>ejecución</w:t>
-      </w:r>
-      <w:proofErr w:type="gramStart"/>
-      <w:r>
-        <w:rPr>
-          <w:rFonts w:ascii="Calibri Light" w:hAnsi="Calibri Light" w:cs="Calibri Light"/>
-          <w:sz w:val="56"/>
-          <w:szCs w:val="56"/>
-        </w:rPr>
-        <w:t>, )</w:t>
-      </w:r>
-      <w:proofErr w:type="gramEnd"/>
-    </w:p>
-    <w:p>
-      <w:pPr>
-        <w:rPr>
-          <w:rFonts w:cs="Calibri"/>
-          <w:sz w:val="32"/>
-          <w:szCs w:val="32"/>
-        </w:rPr>
-      </w:pPr>
-      <w:r>
-        <w:rPr>
-          <w:rFonts w:cs="Calibri"/>
-          <w:sz w:val="32"/>
-          <w:szCs w:val="32"/>
-        </w:rPr>
-        <w:t>Una vez hechos los pa</w:t>
-      </w:r>
-      <w:r>
-        <w:rPr>
-          <w:rFonts w:cs="Calibri"/>
-          <w:sz w:val="32"/>
-          <w:szCs w:val="32"/>
-        </w:rPr>
-        <w:t>sos anteriores hicimos unas pruebas dentro con la imagen instalada.</w:t>
+        <w:t>Docker</w:t>
+      </w:r>
+    </w:p>
+    <w:p>
+      <w:pPr>
+        <w:rPr>
+          <w:rFonts w:cs="Calibri"/>
+          <w:sz w:val="32"/>
+          <w:szCs w:val="32"/>
+        </w:rPr>
+      </w:pPr>
+      <w:r>
+        <w:rPr>
+          <w:rFonts w:cs="Calibri"/>
+          <w:sz w:val="32"/>
+          <w:szCs w:val="32"/>
+        </w:rPr>
+        <w:t>Una vez hechos los pasos anteriores hicimos unas pruebas dentro con la imagen instalada.</w:t>
       </w:r>
     </w:p>
     <w:p>
@@ -1072,15 +934,7 @@
           <w:sz w:val="32"/>
           <w:szCs w:val="32"/>
         </w:rPr>
-        <w:t>También hicimos pruebas creando y borra</w:t>
-      </w:r>
-      <w:r>
-        <w:rPr>
-          <w:rFonts w:cs="Calibri"/>
-          <w:sz w:val="32"/>
-          <w:szCs w:val="32"/>
-        </w:rPr>
-        <w:t>ndo contenedores, redirigiendo puertos…</w:t>
+        <w:t>También hicimos pruebas creando y borrando contenedores, redirigiendo puertos…</w:t>
       </w:r>
     </w:p>
     <w:p>
